--- a/Caso de uso_Funcionario.docx
+++ b/Caso de uso_Funcionario.docx
@@ -17,12 +17,10 @@
         <w:t xml:space="preserve">.1  </w:t>
       </w:r>
       <w:proofErr w:type="spellStart"/>
-      <w:proofErr w:type="gramStart"/>
       <w:r>
         <w:t>InserirCarro</w:t>
       </w:r>
       <w:proofErr w:type="spellEnd"/>
-      <w:proofErr w:type="gramEnd"/>
       <w:r>
         <w:t>:</w:t>
       </w:r>
@@ -46,7 +44,19 @@
       </w:r>
       <w:proofErr w:type="gramEnd"/>
       <w:r>
-        <w:t xml:space="preserve"> valor do carro, km(quilometro) do carro, id do modelo, nome do modelo, cor do modelo, ano do modelo, potência do modelo, cambio do modelo, combustível do modelo, id da marca e nome da marca.</w:t>
+        <w:t xml:space="preserve"> valor do carro, km(qu</w:t>
+      </w:r>
+      <w:r>
+        <w:t>ilometro) do carro</w:t>
+      </w:r>
+      <w:r>
+        <w:t>, nome do modelo, cor do modelo, ano do modelo, potência do modelo, cambio do</w:t>
+      </w:r>
+      <w:r>
+        <w:t xml:space="preserve"> modelo, combustível do modelo </w:t>
+      </w:r>
+      <w:r>
+        <w:t>e nome da marca.</w:t>
       </w:r>
     </w:p>
     <w:p>
@@ -112,7 +122,13 @@
       </w:r>
       <w:proofErr w:type="gramEnd"/>
       <w:r>
-        <w:t>Funcionário digita id do carro , valor do carro, km(quilometro) do carro, id do modelo, nome do modelo, cor do modelo, ano do modelo, potência do modelo, cambio do modelo, combustível do modelo, id da marca e nome da marca.</w:t>
+        <w:t>Funcionário digita id do carro , valor do carro, km(quilometro) do carro, nome do modelo, cor do modelo, ano do modelo, potência do modelo, cambio do modelo, combustível do modelo</w:t>
+      </w:r>
+      <w:r>
+        <w:t xml:space="preserve"> </w:t>
+      </w:r>
+      <w:r>
+        <w:t xml:space="preserve"> e nome da marca.</w:t>
       </w:r>
     </w:p>
     <w:p>
@@ -166,7 +182,13 @@
       </w:r>
       <w:proofErr w:type="gramEnd"/>
       <w:r>
-        <w:t>Se o id do carro, id do modelo e  id da marca for igual a do sistema emite mensagem: “carro alterado”.</w:t>
+        <w:t>Se o id do carro</w:t>
+      </w:r>
+      <w:r>
+        <w:t xml:space="preserve"> </w:t>
+      </w:r>
+      <w:r>
+        <w:t xml:space="preserve"> for igual a do sistema emite mensagem: “carro alterado”.</w:t>
       </w:r>
     </w:p>
     <w:p>
@@ -176,7 +198,13 @@
       </w:r>
       <w:proofErr w:type="gramEnd"/>
       <w:r>
-        <w:t>Se o id do carro, id do modelo e  id da marca não for igual a do si</w:t>
+        <w:t>Se o id do carro</w:t>
+      </w:r>
+      <w:r>
+        <w:t xml:space="preserve"> </w:t>
+      </w:r>
+      <w:r>
+        <w:t xml:space="preserve"> não for igual a do si</w:t>
       </w:r>
       <w:r>
         <w:t>stema emite mensagem:”carro inexistente</w:t>
@@ -216,7 +244,7 @@
         <w:t>Funcioná</w:t>
       </w:r>
       <w:r>
-        <w:t>rio digita id do carro, id do modelo e id da marca.</w:t>
+        <w:t>rio digita id do carro.</w:t>
       </w:r>
     </w:p>
     <w:p>
@@ -257,7 +285,13 @@
       </w:r>
       <w:proofErr w:type="gramEnd"/>
       <w:r>
-        <w:t>Se o id do carro, id do modelo e  id da marca for igual a do sistema emite mensagem: “carro removido”.</w:t>
+        <w:t>Se o id do carro</w:t>
+      </w:r>
+      <w:r>
+        <w:t xml:space="preserve"> </w:t>
+      </w:r>
+      <w:r>
+        <w:t xml:space="preserve"> for igual a do sistema emite mensagem: “carro removido”.</w:t>
       </w:r>
     </w:p>
     <w:p>
@@ -267,7 +301,13 @@
       </w:r>
       <w:proofErr w:type="gramEnd"/>
       <w:r>
-        <w:t>Se o id do carro, id do modelo e  id da marca não for igual a do si</w:t>
+        <w:t>Se o id do carro</w:t>
+      </w:r>
+      <w:r>
+        <w:t xml:space="preserve"> </w:t>
+      </w:r>
+      <w:r>
+        <w:t xml:space="preserve"> não for igual a do si</w:t>
       </w:r>
       <w:r>
         <w:t>stema emite mensagem:”carro inexistente</w:t>
@@ -304,7 +344,7 @@
       </w:r>
       <w:proofErr w:type="gramEnd"/>
       <w:r>
-        <w:t>Funcionário digita id do carro, id do modelo e id da marca</w:t>
+        <w:t>Funcionário digita id do carro</w:t>
       </w:r>
       <w:r>
         <w:t>.</w:t>
@@ -351,7 +391,13 @@
       </w:r>
       <w:proofErr w:type="gramEnd"/>
       <w:r>
-        <w:t>Se o id do carro, id do modelo e  id da marca for igual a do sistema</w:t>
+        <w:t>Se o id do carro</w:t>
+      </w:r>
+      <w:r>
+        <w:t xml:space="preserve"> </w:t>
+      </w:r>
+      <w:r>
+        <w:t xml:space="preserve"> for igual a do sistema</w:t>
       </w:r>
       <w:r>
         <w:t xml:space="preserve"> retorna informação.</w:t>
@@ -360,391 +406,19 @@
     <w:p>
       <w:proofErr w:type="gramStart"/>
       <w:r>
-        <w:lastRenderedPageBreak/>
         <w:t>5.</w:t>
       </w:r>
       <w:proofErr w:type="gramEnd"/>
       <w:r>
-        <w:t>Se o id do carro, id do modelo e  id da marca não for igual a do sistema emite mensagem:”carro inexistente”.</w:t>
-      </w:r>
-    </w:p>
-    <w:p>
-      <w:r>
-        <w:t>Caso de uso Fun</w:t>
-      </w:r>
-      <w:r>
-        <w:t xml:space="preserve">cionário 2.1 </w:t>
-      </w:r>
-      <w:proofErr w:type="spellStart"/>
-      <w:proofErr w:type="gramStart"/>
-      <w:r>
-        <w:t>InserirVenda</w:t>
-      </w:r>
-      <w:proofErr w:type="spellEnd"/>
-      <w:proofErr w:type="gramEnd"/>
-      <w:r>
-        <w:t>:</w:t>
-      </w:r>
-    </w:p>
-    <w:p>
-      <w:proofErr w:type="gramStart"/>
-      <w:r>
-        <w:t>1.</w:t>
-      </w:r>
-      <w:proofErr w:type="gramEnd"/>
-      <w:r>
-        <w:t>Funcionário digita numero da venda, data da venda, quantidade do produto,</w:t>
-      </w:r>
-      <w:r>
-        <w:t xml:space="preserve"> preço do produto, </w:t>
-      </w:r>
-      <w:proofErr w:type="spellStart"/>
-      <w:r>
-        <w:t>valor_total</w:t>
-      </w:r>
-      <w:proofErr w:type="spellEnd"/>
-      <w:r>
-        <w:t xml:space="preserve"> da venda, CPF do funcionário e </w:t>
-      </w:r>
-      <w:proofErr w:type="spellStart"/>
-      <w:r>
-        <w:t>CPF_cnpj</w:t>
-      </w:r>
-      <w:proofErr w:type="spellEnd"/>
-      <w:r>
-        <w:t xml:space="preserve"> do cliente.</w:t>
-      </w:r>
-    </w:p>
-    <w:p>
-      <w:proofErr w:type="gramStart"/>
-      <w:r>
-        <w:t>2.</w:t>
-      </w:r>
-      <w:proofErr w:type="gramEnd"/>
-      <w:r>
-        <w:t xml:space="preserve">Funcionário </w:t>
-      </w:r>
-      <w:proofErr w:type="spellStart"/>
-      <w:r>
-        <w:t>click</w:t>
-      </w:r>
-      <w:proofErr w:type="spellEnd"/>
-      <w:r>
-        <w:t xml:space="preserve"> em cadastrar. </w:t>
-      </w:r>
-    </w:p>
-    <w:p>
-      <w:proofErr w:type="gramStart"/>
-      <w:r>
-        <w:t>3.</w:t>
-      </w:r>
-      <w:proofErr w:type="gramEnd"/>
-      <w:r>
-        <w:t xml:space="preserve">Sistema de vendas valida dados e </w:t>
-      </w:r>
-      <w:r>
-        <w:t>emite me</w:t>
-      </w:r>
-      <w:r>
-        <w:t>n</w:t>
-      </w:r>
-      <w:r>
-        <w:t>sagem: “venda cadastrada”.</w:t>
-      </w:r>
-    </w:p>
-    <w:p>
-      <w:r>
-        <w:t>Caso de uso Funcioná</w:t>
-      </w:r>
-      <w:r>
-        <w:t xml:space="preserve">rio 2.2 </w:t>
-      </w:r>
-      <w:proofErr w:type="spellStart"/>
-      <w:proofErr w:type="gramStart"/>
-      <w:r>
-        <w:t>AlterarVenda</w:t>
-      </w:r>
-      <w:proofErr w:type="spellEnd"/>
-      <w:proofErr w:type="gramEnd"/>
-      <w:r>
-        <w:t>:</w:t>
-      </w:r>
-    </w:p>
-    <w:p>
-      <w:r>
-        <w:t xml:space="preserve">Funcionário digita numero da venda, data da venda, quantidade do produto, preço do produto, </w:t>
-      </w:r>
-      <w:proofErr w:type="spellStart"/>
-      <w:r>
-        <w:t>valor_total</w:t>
-      </w:r>
-      <w:proofErr w:type="spellEnd"/>
-      <w:r>
-        <w:t xml:space="preserve"> da venda, CPF do funcionário e </w:t>
-      </w:r>
-      <w:proofErr w:type="spellStart"/>
-      <w:proofErr w:type="gramStart"/>
-      <w:r>
-        <w:t>CPF_cnpj</w:t>
-      </w:r>
-      <w:proofErr w:type="spellEnd"/>
-      <w:proofErr w:type="gramEnd"/>
-      <w:r>
-        <w:t xml:space="preserve"> do cliente.</w:t>
-      </w:r>
-    </w:p>
-    <w:p>
-      <w:r>
-        <w:t>Funcioná</w:t>
-      </w:r>
-      <w:r>
-        <w:t xml:space="preserve">rio </w:t>
-      </w:r>
-      <w:proofErr w:type="spellStart"/>
-      <w:r>
-        <w:t>click</w:t>
-      </w:r>
-      <w:proofErr w:type="spellEnd"/>
-      <w:r>
-        <w:t xml:space="preserve"> em</w:t>
-      </w:r>
-      <w:proofErr w:type="gramStart"/>
-      <w:r>
-        <w:t xml:space="preserve">  </w:t>
-      </w:r>
-      <w:proofErr w:type="gramEnd"/>
-      <w:r>
-        <w:t>alterar.</w:t>
-      </w:r>
-    </w:p>
-    <w:p>
-      <w:r>
-        <w:t xml:space="preserve">Sistema de vendas valida </w:t>
-      </w:r>
-      <w:proofErr w:type="gramStart"/>
-      <w:r>
-        <w:t>dados</w:t>
-      </w:r>
-      <w:proofErr w:type="gramEnd"/>
-      <w:r>
-        <w:t>.</w:t>
-      </w:r>
-    </w:p>
-    <w:p>
-      <w:r>
-        <w:t>Se numero da venda for igual a do sistema for</w:t>
-      </w:r>
-      <w:proofErr w:type="gramStart"/>
-      <w:r>
-        <w:t xml:space="preserve">  </w:t>
-      </w:r>
-      <w:proofErr w:type="gramEnd"/>
-      <w:r>
-        <w:t xml:space="preserve">a do sistema emite </w:t>
-      </w:r>
-      <w:proofErr w:type="spellStart"/>
-      <w:r>
-        <w:t>me</w:t>
-      </w:r>
-      <w:r>
-        <w:t>n</w:t>
-      </w:r>
-      <w:r>
-        <w:t>ssagem</w:t>
-      </w:r>
-      <w:proofErr w:type="spellEnd"/>
-      <w:r>
-        <w:t xml:space="preserve"> : “venda alterada”.</w:t>
-      </w:r>
-    </w:p>
-    <w:p>
-      <w:r>
-        <w:t>Se numero da venda não for igual a do sistema emite mensagem</w:t>
-      </w:r>
-      <w:proofErr w:type="gramStart"/>
-      <w:r>
-        <w:t xml:space="preserve"> </w:t>
-      </w:r>
-      <w:r>
-        <w:t xml:space="preserve"> :</w:t>
-      </w:r>
-      <w:proofErr w:type="gramEnd"/>
-      <w:r>
-        <w:t xml:space="preserve"> “venda inexistente”.</w:t>
-      </w:r>
-    </w:p>
-    <w:p>
-      <w:r>
-        <w:t>Caso de uso Funcioná</w:t>
-      </w:r>
-      <w:r>
-        <w:t xml:space="preserve">rio 2.3 </w:t>
-      </w:r>
-      <w:proofErr w:type="spellStart"/>
-      <w:proofErr w:type="gramStart"/>
-      <w:r>
-        <w:t>RemoverVenda</w:t>
-      </w:r>
-      <w:proofErr w:type="spellEnd"/>
-      <w:proofErr w:type="gramEnd"/>
-      <w:r>
-        <w:t>:</w:t>
-      </w:r>
-    </w:p>
-    <w:p>
-      <w:proofErr w:type="gramStart"/>
-      <w:r>
-        <w:t>1.</w:t>
-      </w:r>
-      <w:proofErr w:type="gramEnd"/>
-      <w:r>
-        <w:t>Fu</w:t>
-      </w:r>
-      <w:r>
-        <w:t>ncioná</w:t>
-      </w:r>
-      <w:r>
-        <w:t>rio digita numero da venda.</w:t>
-      </w:r>
-    </w:p>
-    <w:p>
-      <w:proofErr w:type="gramStart"/>
-      <w:r>
-        <w:t>2.</w:t>
-      </w:r>
-      <w:proofErr w:type="gramEnd"/>
-      <w:r>
-        <w:t xml:space="preserve">Funcionário </w:t>
-      </w:r>
-      <w:proofErr w:type="spellStart"/>
-      <w:r>
-        <w:t>click</w:t>
-      </w:r>
-      <w:proofErr w:type="spellEnd"/>
-      <w:r>
-        <w:t xml:space="preserve"> em remover.</w:t>
-      </w:r>
-    </w:p>
-    <w:p>
-      <w:proofErr w:type="gramStart"/>
-      <w:r>
-        <w:t>3.</w:t>
-      </w:r>
-      <w:proofErr w:type="gramEnd"/>
-      <w:r>
-        <w:t>Sistema da venda valida dados.</w:t>
-      </w:r>
-    </w:p>
-    <w:p>
-      <w:proofErr w:type="gramStart"/>
-      <w:r>
-        <w:t>4.</w:t>
-      </w:r>
-      <w:proofErr w:type="gramEnd"/>
-      <w:r>
-        <w:t>Se numero da venda for igual a do sistema for  a do sistema emite mensagem : “venda removida”.</w:t>
-      </w:r>
-    </w:p>
-    <w:p>
-      <w:r>
-        <w:t xml:space="preserve"> </w:t>
-      </w:r>
-      <w:proofErr w:type="gramStart"/>
-      <w:r>
-        <w:t>5.</w:t>
-      </w:r>
-      <w:proofErr w:type="gramEnd"/>
-      <w:r>
-        <w:t>Se numero da venda não for igual a do sistema emite mensagem  : “venda inexistente”.</w:t>
-      </w:r>
-    </w:p>
-    <w:p>
-      <w:r>
-        <w:t>Caso de uso</w:t>
-      </w:r>
-      <w:r>
-        <w:t xml:space="preserve"> Funcioná</w:t>
-      </w:r>
-      <w:r>
-        <w:t xml:space="preserve">rio 2.4 </w:t>
-      </w:r>
-      <w:proofErr w:type="spellStart"/>
-      <w:proofErr w:type="gramStart"/>
-      <w:r>
-        <w:t>ConsultarVenda</w:t>
-      </w:r>
-      <w:proofErr w:type="spellEnd"/>
-      <w:proofErr w:type="gramEnd"/>
-      <w:r>
-        <w:t>:</w:t>
-      </w:r>
-    </w:p>
-    <w:p>
-      <w:proofErr w:type="gramStart"/>
-      <w:r>
-        <w:t>1.</w:t>
-      </w:r>
-      <w:proofErr w:type="gramEnd"/>
-      <w:r>
-        <w:t>Funcionário digita numero da venda.</w:t>
-      </w:r>
-    </w:p>
-    <w:p>
-      <w:proofErr w:type="gramStart"/>
-      <w:r>
-        <w:t>2.</w:t>
-      </w:r>
-      <w:proofErr w:type="gramEnd"/>
-      <w:r>
-        <w:t xml:space="preserve">Funcionário </w:t>
-      </w:r>
-      <w:proofErr w:type="spellStart"/>
-      <w:r>
-        <w:t>click</w:t>
-      </w:r>
-      <w:proofErr w:type="spellEnd"/>
-      <w:r>
-        <w:t xml:space="preserve"> em  consultar.</w:t>
-      </w:r>
-    </w:p>
-    <w:p>
-      <w:proofErr w:type="gramStart"/>
-      <w:r>
-        <w:t>3.</w:t>
-      </w:r>
-      <w:proofErr w:type="gramEnd"/>
-      <w:r>
-        <w:t>Sistema da venda valida dados.</w:t>
-      </w:r>
-    </w:p>
-    <w:p>
-      <w:proofErr w:type="gramStart"/>
-      <w:r>
-        <w:t>4.</w:t>
-      </w:r>
-      <w:proofErr w:type="gramEnd"/>
-      <w:r>
-        <w:t>Se numero da venda for igual a do sistema for  a do sistema retorna venda.</w:t>
-      </w:r>
-    </w:p>
-    <w:p>
-      <w:proofErr w:type="gramStart"/>
-      <w:r>
-        <w:t>5.</w:t>
-      </w:r>
-      <w:proofErr w:type="gramEnd"/>
-      <w:r>
-        <w:t>Se numero da venda não for igual a do sistema emite mensagem  : “venda inexistente”.</w:t>
-      </w:r>
-    </w:p>
-    <w:p>
-      <w:r>
-        <w:t xml:space="preserve">  </w:t>
-      </w:r>
-    </w:p>
-    <w:p/>
-    <w:p/>
-    <w:p/>
+        <w:t>Se o id do carro</w:t>
+      </w:r>
+      <w:r>
+        <w:t xml:space="preserve"> </w:t>
+      </w:r>
+      <w:r>
+        <w:t xml:space="preserve"> não for igual a do sistema emite mensagem:”carro inexistente”.</w:t>
+      </w:r>
+    </w:p>
     <w:p/>
     <w:p/>
     <w:p/>

--- a/Caso de uso_Funcionario.docx
+++ b/Caso de uso_Funcionario.docx
@@ -330,7 +330,10 @@
       </w:r>
       <w:proofErr w:type="spellStart"/>
       <w:r>
-        <w:t>ConsultarCarro</w:t>
+        <w:t>Listar</w:t>
+      </w:r>
+      <w:r>
+        <w:t>Carro</w:t>
       </w:r>
       <w:proofErr w:type="spellEnd"/>
       <w:r>
@@ -340,21 +343,11 @@
     <w:p>
       <w:proofErr w:type="gramStart"/>
       <w:r>
-        <w:t>1.</w:t>
-      </w:r>
-      <w:proofErr w:type="gramEnd"/>
-      <w:r>
-        <w:t>Funcionário digita id do carro</w:t>
+        <w:t>1</w:t>
       </w:r>
       <w:r>
         <w:t>.</w:t>
       </w:r>
-    </w:p>
-    <w:p>
-      <w:proofErr w:type="gramStart"/>
-      <w:r>
-        <w:t>2.</w:t>
-      </w:r>
       <w:proofErr w:type="gramEnd"/>
       <w:r>
         <w:t xml:space="preserve">Funcionário </w:t>
@@ -365,13 +358,19 @@
       </w:r>
       <w:proofErr w:type="spellEnd"/>
       <w:r>
-        <w:t xml:space="preserve"> em consultar.</w:t>
-      </w:r>
-    </w:p>
-    <w:p>
-      <w:proofErr w:type="gramStart"/>
-      <w:r>
-        <w:t>3.</w:t>
+        <w:t xml:space="preserve"> em listar</w:t>
+      </w:r>
+      <w:r>
+        <w:t>.</w:t>
+      </w:r>
+    </w:p>
+    <w:p>
+      <w:proofErr w:type="gramStart"/>
+      <w:r>
+        <w:t>2</w:t>
+      </w:r>
+      <w:r>
+        <w:t>.</w:t>
       </w:r>
       <w:proofErr w:type="gramEnd"/>
       <w:r>
@@ -385,38 +384,17 @@
       </w:r>
     </w:p>
     <w:p>
-      <w:proofErr w:type="gramStart"/>
-      <w:r>
-        <w:t>4.</w:t>
-      </w:r>
-      <w:proofErr w:type="gramEnd"/>
-      <w:r>
-        <w:t>Se o id do carro</w:t>
-      </w:r>
-      <w:r>
-        <w:t xml:space="preserve"> </w:t>
-      </w:r>
-      <w:r>
-        <w:t xml:space="preserve"> for igual a do sistema</w:t>
-      </w:r>
-      <w:r>
-        <w:t xml:space="preserve"> retorna informação.</w:t>
-      </w:r>
-    </w:p>
-    <w:p>
-      <w:proofErr w:type="gramStart"/>
-      <w:r>
-        <w:t>5.</w:t>
-      </w:r>
-      <w:proofErr w:type="gramEnd"/>
-      <w:r>
-        <w:t>Se o id do carro</w:t>
-      </w:r>
-      <w:r>
-        <w:t xml:space="preserve"> </w:t>
-      </w:r>
-      <w:r>
-        <w:t xml:space="preserve"> não for igual a do sistema emite mensagem:”carro inexistente”.</w:t>
+      <w:r>
+        <w:t>3</w:t>
+      </w:r>
+      <w:r>
+        <w:t>.</w:t>
+      </w:r>
+      <w:r>
+        <w:t>Sistema retorna lista de carros</w:t>
+      </w:r>
+      <w:r>
+        <w:t>.</w:t>
       </w:r>
     </w:p>
     <w:p/>
@@ -425,6 +403,7 @@
     <w:p/>
     <w:p>
       <w:r>
+        <w:lastRenderedPageBreak/>
         <w:t xml:space="preserve"> </w:t>
       </w:r>
     </w:p>
